--- a/Module 4 Lab/QGIS 2.8/Module 4 Lab.docx
+++ b/Module 4 Lab/QGIS 2.8/Module 4 Lab.docx
@@ -34,7 +34,7 @@
     </w:p>
     <w:p>
       <w:r>
-        <w:t xml:space="preserve">Document Version: 9/16/2014</w:t>
+        <w:t xml:space="preserve">Document Version: 5/4/2015</w:t>
       </w:r>
     </w:p>
     <w:p>
@@ -101,7 +101,7 @@
     </w:p>
     <w:p>
       <w:r>
-        <w:t xml:space="preserve">Spatial data is becoming more and more common and readily available via the internet. However, the accuracy of the data is always a concern. As we are experiencing a growth in data availability, we should choose our sources wisely. When it comes to data accuracy, not only do we look at the spatial component, but the attribute component as well. Metadata is becoming a large component to data and it is a key factor in determining the completeness of data.</w:t>
+        <w:t xml:space="preserve">Spatial data is becoming more common and readily available via the internet. However, the accuracy of the data is always a concern. As we are experiencing a growth in data availability, we should choose our sources wisely. When it comes to data accuracy, not only do we look at the spatial component, but the attribute component as well. Metadata is becoming a large component to data and it is a key factor in determining the completeness of data.</w:t>
       </w:r>
     </w:p>
     <w:p>
@@ -343,7 +343,7 @@
           <wp:inline>
             <wp:extent cx="5440680" cy="3898274"/>
             <wp:effectExtent b="0" l="0" r="0" t="0"/>
-            <wp:docPr descr="Create a Layer from a Delimited Text File" id="1" name="Picture"/>
+            <wp:docPr descr="Create a Layer From a Delimited Text File" id="1" name="Picture"/>
             <a:graphic>
               <a:graphicData uri="http://schemas.openxmlformats.org/drawingml/2006/picture">
                 <pic:pic>
@@ -386,7 +386,7 @@
         <w:pStyle w:val="ImageCaption"/>
       </w:pPr>
       <w:r>
-        <w:t xml:space="preserve">Create a Layer from a Delimited Text File</w:t>
+        <w:t xml:space="preserve">Create a Layer From a Delimited Text File</w:t>
       </w:r>
     </w:p>
     <w:p>
@@ -1055,13 +1055,7 @@
         </w:numPr>
       </w:pPr>
       <w:r>
-        <w:t xml:space="preserve">Scroll down past the abstract and you will find a tag called</w:t>
-      </w:r>
-      <w:r>
-        <w:t xml:space="preserve"> </w:t>
-      </w:r>
-      <w:r>
-        <w:t xml:space="preserve">. This section contains the Logical Consistency Report, which details the tests used to determine the data quality (shown in figure below).</w:t>
+        <w:t xml:space="preserve">Scroll down past the abstract and you will find a tag called dataqual. This section contains the Logical Consistency Report, which details the tests used to determine the data quality (shown in figure below).</w:t>
       </w:r>
     </w:p>
     <w:p>
@@ -1070,7 +1064,7 @@
           <wp:inline>
             <wp:extent cx="5440680" cy="3396303"/>
             <wp:effectExtent b="0" l="0" r="0" t="0"/>
-            <wp:docPr descr="Logical_Consistency_Report_in_Web_Browser" id="1" name="Picture"/>
+            <wp:docPr descr="Logical Consistency Report in Web Browser" id="1" name="Picture"/>
             <a:graphic>
               <a:graphicData uri="http://schemas.openxmlformats.org/drawingml/2006/picture">
                 <pic:pic>
@@ -1113,7 +1107,7 @@
         <w:pStyle w:val="ImageCaption"/>
       </w:pPr>
       <w:r>
-        <w:t xml:space="preserve">Logical_Consistency_Report_in_Web_Browser</w:t>
+        <w:t xml:space="preserve">Logical Consistency Report in Web Browser</w:t>
       </w:r>
     </w:p>
     <w:p>
@@ -1482,7 +1476,7 @@
           <wp:inline>
             <wp:extent cx="5440680" cy="3292051"/>
             <wp:effectExtent b="0" l="0" r="0" t="0"/>
-            <wp:docPr descr="Data Aggregation via a Dissolve" id="1" name="Picture"/>
+            <wp:docPr descr="Data Aggregation Via a Dissolve" id="1" name="Picture"/>
             <a:graphic>
               <a:graphicData uri="http://schemas.openxmlformats.org/drawingml/2006/picture">
                 <pic:pic>
@@ -1525,7 +1519,7 @@
         <w:pStyle w:val="ImageCaption"/>
       </w:pPr>
       <w:r>
-        <w:t xml:space="preserve">Data Aggregation via a Dissolve</w:t>
+        <w:t xml:space="preserve">Data Aggregation Via a Dissolve</w:t>
       </w:r>
     </w:p>
     <w:p>
@@ -1540,7 +1534,7 @@
     </w:p>
     <w:p>
       <w:r>
-        <w:t xml:space="preserve">Spatial and attribute data accuracy is important. Having a complete data set and keeping track of all the edits and errors is also important. Metadata serves as a background on the data provided to us. It supplies us with vital information regarding the use and resolution of the data. If you read the metadata, you may be able to determine that the data is not a good fit for your project before trying to edit and manipulate it. Data aggregation is a way to abstract the data and to remove data levels from the data. In task 3, you changed the lowest level in the data from countries to sub regions. This is important but we need to be aware of the consequences of our actions when mapping data and how the accuracy is changed when we manipulate it.</w:t>
+        <w:t xml:space="preserve">Spatial and attribute data accuracy is important. Having a complete data set and keeping track of all the edits and errors is also important. Metadata provides background on the data provided to us. It supplies us with vital information regarding the use and resolution of the data. If you read the metadata, you may be able to determine that the data is not a good fit for your project before trying to edit and manipulate it. Data aggregation is a way to abstract the data and to remove data levels from the data. In task 3, you changed the lowest level in the data from countries to sub regions. This is important but we need to be aware of the consequences of our actions when mapping data and how the accuracy is changed when we manipulate it.</w:t>
       </w:r>
     </w:p>
     <w:p>
@@ -1717,7 +1711,7 @@
     </w:lvl>
   </w:abstractNum>
   <w:abstractNum w:abstractNumId="990">
-    <w:nsid w:val="5fd98623"/>
+    <w:nsid w:val="d9ffb1af"/>
     <w:multiLevelType w:val="multilevel"/>
     <w:lvl w:ilvl="0">
       <w:numFmt w:val="bullet"/>
@@ -1798,7 +1792,7 @@
     </w:lvl>
   </w:abstractNum>
   <w:abstractNum w:abstractNumId="991">
-    <w:nsid w:val="f68e1cf5"/>
+    <w:nsid w:val="b5e4f6ac"/>
     <w:multiLevelType w:val="multilevel"/>
     <w:lvl w:ilvl="0">
       <w:numFmt w:val="bullet"/>
@@ -1879,7 +1873,7 @@
     </w:lvl>
   </w:abstractNum>
   <w:abstractNum w:abstractNumId="99412">
-    <w:nsid w:val="c50c8f1b"/>
+    <w:nsid w:val="7617383d"/>
     <w:multiLevelType w:val="multilevel"/>
     <w:lvl w:ilvl="0">
       <w:start w:val="2"/>
@@ -1967,7 +1961,7 @@
     </w:lvl>
   </w:abstractNum>
   <w:abstractNum w:abstractNumId="99711">
-    <w:nsid w:val="9a0e1306"/>
+    <w:nsid w:val="bd3898f4"/>
     <w:multiLevelType w:val="multilevel"/>
     <w:lvl w:ilvl="0">
       <w:start w:val="1"/>
@@ -2055,7 +2049,7 @@
     </w:lvl>
   </w:abstractNum>
   <w:abstractNum w:abstractNumId="99414">
-    <w:nsid w:val="3642e453"/>
+    <w:nsid w:val="9ef17911"/>
     <w:multiLevelType w:val="multilevel"/>
     <w:lvl w:ilvl="0">
       <w:start w:val="4"/>
@@ -2143,7 +2137,7 @@
     </w:lvl>
   </w:abstractNum>
   <w:abstractNum w:abstractNumId="99417">
-    <w:nsid w:val="92222c03"/>
+    <w:nsid w:val="a7252ea5"/>
     <w:multiLevelType w:val="multilevel"/>
     <w:lvl w:ilvl="0">
       <w:start w:val="7"/>
@@ -2231,7 +2225,7 @@
     </w:lvl>
   </w:abstractNum>
   <w:abstractNum w:abstractNumId="99411">
-    <w:nsid w:val="760cfe2e"/>
+    <w:nsid w:val="240b4876"/>
     <w:multiLevelType w:val="multilevel"/>
     <w:lvl w:ilvl="0">
       <w:start w:val="1"/>
@@ -2319,7 +2313,7 @@
     </w:lvl>
   </w:abstractNum>
   <w:abstractNum w:abstractNumId="99415">
-    <w:nsid w:val="5a0d02b6"/>
+    <w:nsid w:val="d20daa3a"/>
     <w:multiLevelType w:val="multilevel"/>
     <w:lvl w:ilvl="0">
       <w:start w:val="5"/>
@@ -2407,7 +2401,7 @@
     </w:lvl>
   </w:abstractNum>
   <w:abstractNum w:abstractNumId="994110">
-    <w:nsid w:val="e5c3cf26"/>
+    <w:nsid w:val="f2ee1153"/>
     <w:multiLevelType w:val="multilevel"/>
     <w:lvl w:ilvl="0">
       <w:start w:val="10"/>
@@ -2495,7 +2489,7 @@
     </w:lvl>
   </w:abstractNum>
   <w:abstractNum w:abstractNumId="994115">
-    <w:nsid w:val="5d86c5f5"/>
+    <w:nsid w:val="f97829fe"/>
     <w:multiLevelType w:val="multilevel"/>
     <w:lvl w:ilvl="0">
       <w:start w:val="15"/>
@@ -2583,7 +2577,7 @@
     </w:lvl>
   </w:abstractNum>
   <w:abstractNum w:abstractNumId="994119">
-    <w:nsid w:val="924666e2"/>
+    <w:nsid w:val="83437017"/>
     <w:multiLevelType w:val="multilevel"/>
     <w:lvl w:ilvl="0">
       <w:start w:val="19"/>
